--- a/Dataset/pri_essay_3_human.docx
+++ b/Dataset/pri_essay_3_human.docx
@@ -1,6 +1,6 @@
 
 <file path=word/document.xml><?xml version="1.0" encoding="utf-8"?>
-<w:document xmlns:wpc="http://schemas.microsoft.com/office/word/2010/wordprocessingCanvas" xmlns:cx="http://schemas.microsoft.com/office/drawing/2014/chartex" xmlns:cx1="http://schemas.microsoft.com/office/drawing/2015/9/8/chartex" xmlns:cx2="http://schemas.microsoft.com/office/drawing/2015/10/21/chartex" xmlns:cx3="http://schemas.microsoft.com/office/drawing/2016/5/9/chartex" xmlns:cx4="http://schemas.microsoft.com/office/drawing/2016/5/10/chartex" xmlns:cx5="http://schemas.microsoft.com/office/drawing/2016/5/11/chartex" xmlns:cx6="http://schemas.microsoft.com/office/drawing/2016/5/12/chartex" xmlns:cx7="http://schemas.microsoft.com/office/drawing/2016/5/13/chartex" xmlns:cx8="http://schemas.microsoft.com/office/drawing/2016/5/14/chartex" xmlns:mc="http://schemas.openxmlformats.org/markup-compatibility/2006" xmlns:aink="http://schemas.microsoft.com/office/drawing/2016/ink" xmlns:am3d="http://schemas.microsoft.com/office/drawing/2017/model3d" xmlns:o="urn:schemas-microsoft-com:office:office" xmlns:oel="http://schemas.microsoft.com/office/2019/extlst" xmlns:r="http://schemas.openxmlformats.org/officeDocument/2006/relationships" xmlns:m="http://schemas.openxmlformats.org/officeDocument/2006/math" xmlns:v="urn:schemas-microsoft-com:vml" xmlns:wp14="http://schemas.microsoft.com/office/word/2010/wordprocessingDrawing" xmlns:wp="http://schemas.openxmlformats.org/drawingml/2006/wordprocessingDrawing" xmlns:w10="urn:schemas-microsoft-com:office:word" xmlns:w="http://schemas.openxmlformats.org/wordprocessingml/2006/main" xmlns:w14="http://schemas.microsoft.com/office/word/2010/wordml" xmlns:w15="http://schemas.microsoft.com/office/word/2012/wordml" xmlns:w16cex="http://schemas.microsoft.com/office/word/2018/wordml/cex" xmlns:w16cid="http://schemas.microsoft.com/office/word/2016/wordml/cid" xmlns:w16="http://schemas.microsoft.com/office/word/2018/wordml" xmlns:w16du="http://schemas.microsoft.com/office/word/2023/wordml/word16du" xmlns:w16sdtdh="http://schemas.microsoft.com/office/word/2020/wordml/sdtdatahash" xmlns:w16se="http://schemas.microsoft.com/office/word/2015/wordml/symex" xmlns:wpg="http://schemas.microsoft.com/office/word/2010/wordprocessingGroup" xmlns:wpi="http://schemas.microsoft.com/office/word/2010/wordprocessingInk" xmlns:wne="http://schemas.microsoft.com/office/word/2006/wordml" xmlns:wps="http://schemas.microsoft.com/office/word/2010/wordprocessingShape" mc:Ignorable="w14 w15 w16se w16cid w16 w16cex w16sdtdh w16du wp14">
+<w:document xmlns:wpc="http://schemas.microsoft.com/office/word/2010/wordprocessingCanvas" xmlns:cx="http://schemas.microsoft.com/office/drawing/2014/chartex" xmlns:cx1="http://schemas.microsoft.com/office/drawing/2015/9/8/chartex" xmlns:cx2="http://schemas.microsoft.com/office/drawing/2015/10/21/chartex" xmlns:cx3="http://schemas.microsoft.com/office/drawing/2016/5/9/chartex" xmlns:cx4="http://schemas.microsoft.com/office/drawing/2016/5/10/chartex" xmlns:cx5="http://schemas.microsoft.com/office/drawing/2016/5/11/chartex" xmlns:cx6="http://schemas.microsoft.com/office/drawing/2016/5/12/chartex" xmlns:cx7="http://schemas.microsoft.com/office/drawing/2016/5/13/chartex" xmlns:cx8="http://schemas.microsoft.com/office/drawing/2016/5/14/chartex" xmlns:mc="http://schemas.openxmlformats.org/markup-compatibility/2006" xmlns:aink="http://schemas.microsoft.com/office/drawing/2016/ink" xmlns:am3d="http://schemas.microsoft.com/office/drawing/2017/model3d" xmlns:o="urn:schemas-microsoft-com:office:office" xmlns:oel="http://schemas.microsoft.com/office/2019/extlst" xmlns:r="http://schemas.openxmlformats.org/officeDocument/2006/relationships" xmlns:m="http://schemas.openxmlformats.org/officeDocument/2006/math" xmlns:v="urn:schemas-microsoft-com:vml" xmlns:wp14="http://schemas.microsoft.com/office/word/2010/wordprocessingDrawing" xmlns:wp="http://schemas.openxmlformats.org/drawingml/2006/wordprocessingDrawing" xmlns:w10="urn:schemas-microsoft-com:office:word" xmlns:w="http://schemas.openxmlformats.org/wordprocessingml/2006/main" xmlns:w14="http://schemas.microsoft.com/office/word/2010/wordml" xmlns:w15="http://schemas.microsoft.com/office/word/2012/wordml" xmlns:w16cex="http://schemas.microsoft.com/office/word/2018/wordml/cex" xmlns:w16cid="http://schemas.microsoft.com/office/word/2016/wordml/cid" xmlns:w16="http://schemas.microsoft.com/office/word/2018/wordml" xmlns:w16du="http://schemas.microsoft.com/office/word/2023/wordml/word16du" xmlns:w16sdtdh="http://schemas.microsoft.com/office/word/2020/wordml/sdtdatahash" xmlns:w16sdtfl="http://schemas.microsoft.com/office/word/2024/wordml/sdtformatlock" xmlns:w16se="http://schemas.microsoft.com/office/word/2015/wordml/symex" xmlns:wpg="http://schemas.microsoft.com/office/word/2010/wordprocessingGroup" xmlns:wpi="http://schemas.microsoft.com/office/word/2010/wordprocessingInk" xmlns:wne="http://schemas.microsoft.com/office/word/2006/wordml" xmlns:wps="http://schemas.microsoft.com/office/word/2010/wordprocessingShape" mc:Ignorable="w14 w15 w16se w16cid w16 w16cex w16sdtdh w16sdtfl w16du wp14">
   <w:body>
     <w:p>
       <w:pPr>
@@ -17,13 +17,6 @@
         </w:rPr>
         <w:t xml:space="preserve">That was what I felt before learning that my best friend had an accident and was in the hospital. </w:t>
       </w:r>
-    </w:p>
-    <w:p>
-      <w:pPr>
-        <w:rPr>
-          <w:lang w:val="en-US"/>
-        </w:rPr>
-      </w:pPr>
       <w:r>
         <w:rPr>
           <w:lang w:val="en-US"/>
@@ -180,15 +173,14 @@
         <w:rPr>
           <w:lang w:val="en-US"/>
         </w:rPr>
-        <w:t>Our bond was unbreakable, until Parker had to leave and go to America.</w:t>
-      </w:r>
-    </w:p>
-    <w:p>
-      <w:pPr>
-        <w:rPr>
-          <w:lang w:val="en-US"/>
-        </w:rPr>
-      </w:pPr>
+        <w:t>Our bond was unbreakable, until Parker had to leave and go to America</w:t>
+      </w:r>
+      <w:r>
+        <w:rPr>
+          <w:lang w:val="en-US"/>
+        </w:rPr>
+        <w:t xml:space="preserve">. </w:t>
+      </w:r>
       <w:r>
         <w:rPr>
           <w:lang w:val="en-US"/>
@@ -213,13 +205,6 @@
         </w:rPr>
         <w:t xml:space="preserve"> </w:t>
       </w:r>
-    </w:p>
-    <w:p>
-      <w:pPr>
-        <w:rPr>
-          <w:lang w:val="en-US"/>
-        </w:rPr>
-      </w:pPr>
       <w:r>
         <w:rPr>
           <w:lang w:val="en-US"/>
@@ -362,13 +347,6 @@
         </w:rPr>
         <w:t xml:space="preserve"> </w:t>
       </w:r>
-    </w:p>
-    <w:p>
-      <w:pPr>
-        <w:rPr>
-          <w:lang w:val="en-US"/>
-        </w:rPr>
-      </w:pPr>
       <w:r>
         <w:rPr>
           <w:lang w:val="en-US"/>
@@ -537,13 +515,6 @@
         </w:rPr>
         <w:t xml:space="preserve">. </w:t>
       </w:r>
-    </w:p>
-    <w:p>
-      <w:pPr>
-        <w:rPr>
-          <w:lang w:val="en-US"/>
-        </w:rPr>
-      </w:pPr>
       <w:r>
         <w:rPr>
           <w:lang w:val="en-US"/>
@@ -664,7 +635,19 @@
         <w:rPr>
           <w:lang w:val="en-US"/>
         </w:rPr>
-        <w:t xml:space="preserve">an accident on the way to your </w:t>
+        <w:t>an</w:t>
+      </w:r>
+      <w:r>
+        <w:rPr>
+          <w:lang w:val="en-US"/>
+        </w:rPr>
+        <w:t xml:space="preserve"> </w:t>
+      </w:r>
+      <w:r>
+        <w:rPr>
+          <w:lang w:val="en-US"/>
+        </w:rPr>
+        <w:t xml:space="preserve">accident on the way to your </w:t>
       </w:r>
       <w:commentRangeStart w:id="22"/>
       <w:commentRangeStart w:id="23"/>
@@ -924,13 +907,6 @@
         </w:rPr>
         <w:t xml:space="preserve"> </w:t>
       </w:r>
-    </w:p>
-    <w:p>
-      <w:pPr>
-        <w:rPr>
-          <w:lang w:val="en-US"/>
-        </w:rPr>
-      </w:pPr>
       <w:r>
         <w:rPr>
           <w:lang w:val="en-US"/>
@@ -943,13 +919,6 @@
         </w:rPr>
         <w:t xml:space="preserve"> </w:t>
       </w:r>
-    </w:p>
-    <w:p>
-      <w:pPr>
-        <w:rPr>
-          <w:lang w:val="en-US"/>
-        </w:rPr>
-      </w:pPr>
       <w:r>
         <w:rPr>
           <w:lang w:val="en-US"/>
@@ -1126,13 +1095,6 @@
         </w:rPr>
         <w:t xml:space="preserve"> </w:t>
       </w:r>
-    </w:p>
-    <w:p>
-      <w:pPr>
-        <w:rPr>
-          <w:lang w:val="en-US"/>
-        </w:rPr>
-      </w:pPr>
       <w:r>
         <w:rPr>
           <w:lang w:val="en-US"/>
@@ -1425,13 +1387,6 @@
         </w:rPr>
         <w:t xml:space="preserve"> </w:t>
       </w:r>
-    </w:p>
-    <w:p>
-      <w:pPr>
-        <w:rPr>
-          <w:lang w:val="en-US"/>
-        </w:rPr>
-      </w:pPr>
       <w:r>
         <w:rPr>
           <w:lang w:val="en-US"/>
@@ -1542,13 +1497,12 @@
         </w:rPr>
         <w:t>he replied.</w:t>
       </w:r>
-    </w:p>
-    <w:p>
-      <w:pPr>
-        <w:rPr>
-          <w:lang w:val="en-US"/>
-        </w:rPr>
-      </w:pPr>
+      <w:r>
+        <w:rPr>
+          <w:lang w:val="en-US"/>
+        </w:rPr>
+        <w:t xml:space="preserve"> </w:t>
+      </w:r>
       <w:r>
         <w:rPr>
           <w:lang w:val="en-US"/>
@@ -1663,7 +1617,7 @@
 </file>
 
 <file path=word/comments.xml><?xml version="1.0" encoding="utf-8"?>
-<w:comments xmlns:wpc="http://schemas.microsoft.com/office/word/2010/wordprocessingCanvas" xmlns:cx="http://schemas.microsoft.com/office/drawing/2014/chartex" xmlns:cx1="http://schemas.microsoft.com/office/drawing/2015/9/8/chartex" xmlns:cx2="http://schemas.microsoft.com/office/drawing/2015/10/21/chartex" xmlns:cx3="http://schemas.microsoft.com/office/drawing/2016/5/9/chartex" xmlns:cx4="http://schemas.microsoft.com/office/drawing/2016/5/10/chartex" xmlns:cx5="http://schemas.microsoft.com/office/drawing/2016/5/11/chartex" xmlns:cx6="http://schemas.microsoft.com/office/drawing/2016/5/12/chartex" xmlns:cx7="http://schemas.microsoft.com/office/drawing/2016/5/13/chartex" xmlns:cx8="http://schemas.microsoft.com/office/drawing/2016/5/14/chartex" xmlns:mc="http://schemas.openxmlformats.org/markup-compatibility/2006" xmlns:aink="http://schemas.microsoft.com/office/drawing/2016/ink" xmlns:am3d="http://schemas.microsoft.com/office/drawing/2017/model3d" xmlns:o="urn:schemas-microsoft-com:office:office" xmlns:oel="http://schemas.microsoft.com/office/2019/extlst" xmlns:r="http://schemas.openxmlformats.org/officeDocument/2006/relationships" xmlns:m="http://schemas.openxmlformats.org/officeDocument/2006/math" xmlns:v="urn:schemas-microsoft-com:vml" xmlns:wp14="http://schemas.microsoft.com/office/word/2010/wordprocessingDrawing" xmlns:wp="http://schemas.openxmlformats.org/drawingml/2006/wordprocessingDrawing" xmlns:w10="urn:schemas-microsoft-com:office:word" xmlns:w="http://schemas.openxmlformats.org/wordprocessingml/2006/main" xmlns:w14="http://schemas.microsoft.com/office/word/2010/wordml" xmlns:w15="http://schemas.microsoft.com/office/word/2012/wordml" xmlns:w16cex="http://schemas.microsoft.com/office/word/2018/wordml/cex" xmlns:w16cid="http://schemas.microsoft.com/office/word/2016/wordml/cid" xmlns:w16="http://schemas.microsoft.com/office/word/2018/wordml" xmlns:w16du="http://schemas.microsoft.com/office/word/2023/wordml/word16du" xmlns:w16sdtdh="http://schemas.microsoft.com/office/word/2020/wordml/sdtdatahash" xmlns:w16se="http://schemas.microsoft.com/office/word/2015/wordml/symex" xmlns:wpg="http://schemas.microsoft.com/office/word/2010/wordprocessingGroup" xmlns:wpi="http://schemas.microsoft.com/office/word/2010/wordprocessingInk" xmlns:wne="http://schemas.microsoft.com/office/word/2006/wordml" xmlns:wps="http://schemas.microsoft.com/office/word/2010/wordprocessingShape" mc:Ignorable="w14 w15 w16se w16cid w16 w16cex w16sdtdh w16du wp14">
+<w:comments xmlns:wpc="http://schemas.microsoft.com/office/word/2010/wordprocessingCanvas" xmlns:cx="http://schemas.microsoft.com/office/drawing/2014/chartex" xmlns:cx1="http://schemas.microsoft.com/office/drawing/2015/9/8/chartex" xmlns:cx2="http://schemas.microsoft.com/office/drawing/2015/10/21/chartex" xmlns:cx3="http://schemas.microsoft.com/office/drawing/2016/5/9/chartex" xmlns:cx4="http://schemas.microsoft.com/office/drawing/2016/5/10/chartex" xmlns:cx5="http://schemas.microsoft.com/office/drawing/2016/5/11/chartex" xmlns:cx6="http://schemas.microsoft.com/office/drawing/2016/5/12/chartex" xmlns:cx7="http://schemas.microsoft.com/office/drawing/2016/5/13/chartex" xmlns:cx8="http://schemas.microsoft.com/office/drawing/2016/5/14/chartex" xmlns:mc="http://schemas.openxmlformats.org/markup-compatibility/2006" xmlns:aink="http://schemas.microsoft.com/office/drawing/2016/ink" xmlns:am3d="http://schemas.microsoft.com/office/drawing/2017/model3d" xmlns:o="urn:schemas-microsoft-com:office:office" xmlns:oel="http://schemas.microsoft.com/office/2019/extlst" xmlns:r="http://schemas.openxmlformats.org/officeDocument/2006/relationships" xmlns:m="http://schemas.openxmlformats.org/officeDocument/2006/math" xmlns:v="urn:schemas-microsoft-com:vml" xmlns:wp14="http://schemas.microsoft.com/office/word/2010/wordprocessingDrawing" xmlns:wp="http://schemas.openxmlformats.org/drawingml/2006/wordprocessingDrawing" xmlns:w10="urn:schemas-microsoft-com:office:word" xmlns:w="http://schemas.openxmlformats.org/wordprocessingml/2006/main" xmlns:w14="http://schemas.microsoft.com/office/word/2010/wordml" xmlns:w15="http://schemas.microsoft.com/office/word/2012/wordml" xmlns:w16cex="http://schemas.microsoft.com/office/word/2018/wordml/cex" xmlns:w16cid="http://schemas.microsoft.com/office/word/2016/wordml/cid" xmlns:w16="http://schemas.microsoft.com/office/word/2018/wordml" xmlns:w16du="http://schemas.microsoft.com/office/word/2023/wordml/word16du" xmlns:w16sdtdh="http://schemas.microsoft.com/office/word/2020/wordml/sdtdatahash" xmlns:w16sdtfl="http://schemas.microsoft.com/office/word/2024/wordml/sdtformatlock" xmlns:w16se="http://schemas.microsoft.com/office/word/2015/wordml/symex" xmlns:wpg="http://schemas.microsoft.com/office/word/2010/wordprocessingGroup" xmlns:wpi="http://schemas.microsoft.com/office/word/2010/wordprocessingInk" xmlns:wne="http://schemas.microsoft.com/office/word/2006/wordml" xmlns:wps="http://schemas.microsoft.com/office/word/2010/wordprocessingShape" mc:Ignorable="w14 w15 w16se w16cid w16 w16cex w16sdtdh w16sdtfl w16du wp14">
   <w:comment w:id="0" w:author="Zoe CHAI" w:date="2025-01-07T13:35:00Z" w:initials="ZC">
     <w:p>
       <w:pPr>
@@ -2396,7 +2350,7 @@
         <w:rPr>
           <w:color w:val="000000"/>
         </w:rPr>
-        <w:t>R:PREPOSITION</w:t>
+        <w:t>R:PREP</w:t>
       </w:r>
     </w:p>
   </w:comment>
@@ -2466,7 +2420,7 @@
         <w:rPr>
           <w:color w:val="000000"/>
         </w:rPr>
-        <w:t>R:VERB TENSE</w:t>
+        <w:t>R:VERB:TENSE</w:t>
       </w:r>
     </w:p>
   </w:comment>
@@ -2630,7 +2584,7 @@
 </file>
 
 <file path=word/commentsExtended.xml><?xml version="1.0" encoding="utf-8"?>
-<w15:commentsEx xmlns:wpc="http://schemas.microsoft.com/office/word/2010/wordprocessingCanvas" xmlns:cx="http://schemas.microsoft.com/office/drawing/2014/chartex" xmlns:cx1="http://schemas.microsoft.com/office/drawing/2015/9/8/chartex" xmlns:cx2="http://schemas.microsoft.com/office/drawing/2015/10/21/chartex" xmlns:cx3="http://schemas.microsoft.com/office/drawing/2016/5/9/chartex" xmlns:cx4="http://schemas.microsoft.com/office/drawing/2016/5/10/chartex" xmlns:cx5="http://schemas.microsoft.com/office/drawing/2016/5/11/chartex" xmlns:cx6="http://schemas.microsoft.com/office/drawing/2016/5/12/chartex" xmlns:cx7="http://schemas.microsoft.com/office/drawing/2016/5/13/chartex" xmlns:cx8="http://schemas.microsoft.com/office/drawing/2016/5/14/chartex" xmlns:mc="http://schemas.openxmlformats.org/markup-compatibility/2006" xmlns:aink="http://schemas.microsoft.com/office/drawing/2016/ink" xmlns:am3d="http://schemas.microsoft.com/office/drawing/2017/model3d" xmlns:o="urn:schemas-microsoft-com:office:office" xmlns:oel="http://schemas.microsoft.com/office/2019/extlst" xmlns:r="http://schemas.openxmlformats.org/officeDocument/2006/relationships" xmlns:m="http://schemas.openxmlformats.org/officeDocument/2006/math" xmlns:v="urn:schemas-microsoft-com:vml" xmlns:wp14="http://schemas.microsoft.com/office/word/2010/wordprocessingDrawing" xmlns:wp="http://schemas.openxmlformats.org/drawingml/2006/wordprocessingDrawing" xmlns:w10="urn:schemas-microsoft-com:office:word" xmlns:w="http://schemas.openxmlformats.org/wordprocessingml/2006/main" xmlns:w14="http://schemas.microsoft.com/office/word/2010/wordml" xmlns:w15="http://schemas.microsoft.com/office/word/2012/wordml" xmlns:w16cex="http://schemas.microsoft.com/office/word/2018/wordml/cex" xmlns:w16cid="http://schemas.microsoft.com/office/word/2016/wordml/cid" xmlns:w16="http://schemas.microsoft.com/office/word/2018/wordml" xmlns:w16du="http://schemas.microsoft.com/office/word/2023/wordml/word16du" xmlns:w16sdtdh="http://schemas.microsoft.com/office/word/2020/wordml/sdtdatahash" xmlns:w16se="http://schemas.microsoft.com/office/word/2015/wordml/symex" xmlns:wpg="http://schemas.microsoft.com/office/word/2010/wordprocessingGroup" xmlns:wpi="http://schemas.microsoft.com/office/word/2010/wordprocessingInk" xmlns:wne="http://schemas.microsoft.com/office/word/2006/wordml" xmlns:wps="http://schemas.microsoft.com/office/word/2010/wordprocessingShape" mc:Ignorable="w14 w15 w16se w16cid w16 w16cex w16sdtdh w16du wp14">
+<w15:commentsEx xmlns:wpc="http://schemas.microsoft.com/office/word/2010/wordprocessingCanvas" xmlns:cx="http://schemas.microsoft.com/office/drawing/2014/chartex" xmlns:cx1="http://schemas.microsoft.com/office/drawing/2015/9/8/chartex" xmlns:cx2="http://schemas.microsoft.com/office/drawing/2015/10/21/chartex" xmlns:cx3="http://schemas.microsoft.com/office/drawing/2016/5/9/chartex" xmlns:cx4="http://schemas.microsoft.com/office/drawing/2016/5/10/chartex" xmlns:cx5="http://schemas.microsoft.com/office/drawing/2016/5/11/chartex" xmlns:cx6="http://schemas.microsoft.com/office/drawing/2016/5/12/chartex" xmlns:cx7="http://schemas.microsoft.com/office/drawing/2016/5/13/chartex" xmlns:cx8="http://schemas.microsoft.com/office/drawing/2016/5/14/chartex" xmlns:mc="http://schemas.openxmlformats.org/markup-compatibility/2006" xmlns:aink="http://schemas.microsoft.com/office/drawing/2016/ink" xmlns:am3d="http://schemas.microsoft.com/office/drawing/2017/model3d" xmlns:o="urn:schemas-microsoft-com:office:office" xmlns:oel="http://schemas.microsoft.com/office/2019/extlst" xmlns:r="http://schemas.openxmlformats.org/officeDocument/2006/relationships" xmlns:m="http://schemas.openxmlformats.org/officeDocument/2006/math" xmlns:v="urn:schemas-microsoft-com:vml" xmlns:wp14="http://schemas.microsoft.com/office/word/2010/wordprocessingDrawing" xmlns:wp="http://schemas.openxmlformats.org/drawingml/2006/wordprocessingDrawing" xmlns:w10="urn:schemas-microsoft-com:office:word" xmlns:w="http://schemas.openxmlformats.org/wordprocessingml/2006/main" xmlns:w14="http://schemas.microsoft.com/office/word/2010/wordml" xmlns:w15="http://schemas.microsoft.com/office/word/2012/wordml" xmlns:w16cex="http://schemas.microsoft.com/office/word/2018/wordml/cex" xmlns:w16cid="http://schemas.microsoft.com/office/word/2016/wordml/cid" xmlns:w16="http://schemas.microsoft.com/office/word/2018/wordml" xmlns:w16du="http://schemas.microsoft.com/office/word/2023/wordml/word16du" xmlns:w16sdtdh="http://schemas.microsoft.com/office/word/2020/wordml/sdtdatahash" xmlns:w16sdtfl="http://schemas.microsoft.com/office/word/2024/wordml/sdtformatlock" xmlns:w16se="http://schemas.microsoft.com/office/word/2015/wordml/symex" xmlns:wpg="http://schemas.microsoft.com/office/word/2010/wordprocessingGroup" xmlns:wpi="http://schemas.microsoft.com/office/word/2010/wordprocessingInk" xmlns:wne="http://schemas.microsoft.com/office/word/2006/wordml" xmlns:wps="http://schemas.microsoft.com/office/word/2010/wordprocessingShape" mc:Ignorable="w14 w15 w16se w16cid w16 w16cex w16sdtdh w16sdtfl w16du wp14">
   <w15:commentEx w15:paraId="106B8470" w15:done="0"/>
   <w15:commentEx w15:paraId="1C02486E" w15:paraIdParent="106B8470" w15:done="0"/>
   <w15:commentEx w15:paraId="6E634483" w15:done="0"/>
@@ -2691,7 +2645,7 @@
 </file>
 
 <file path=word/commentsExtensible.xml><?xml version="1.0" encoding="utf-8"?>
-<w16cex:commentsExtensible xmlns:wpc="http://schemas.microsoft.com/office/word/2010/wordprocessingCanvas" xmlns:cx="http://schemas.microsoft.com/office/drawing/2014/chartex" xmlns:cx1="http://schemas.microsoft.com/office/drawing/2015/9/8/chartex" xmlns:cx2="http://schemas.microsoft.com/office/drawing/2015/10/21/chartex" xmlns:cx3="http://schemas.microsoft.com/office/drawing/2016/5/9/chartex" xmlns:cx4="http://schemas.microsoft.com/office/drawing/2016/5/10/chartex" xmlns:cx5="http://schemas.microsoft.com/office/drawing/2016/5/11/chartex" xmlns:cx6="http://schemas.microsoft.com/office/drawing/2016/5/12/chartex" xmlns:cx7="http://schemas.microsoft.com/office/drawing/2016/5/13/chartex" xmlns:cx8="http://schemas.microsoft.com/office/drawing/2016/5/14/chartex" xmlns:cr="http://schemas.microsoft.com/office/comments/2020/reactions" xmlns:mc="http://schemas.openxmlformats.org/markup-compatibility/2006" xmlns:aink="http://schemas.microsoft.com/office/drawing/2016/ink" xmlns:am3d="http://schemas.microsoft.com/office/drawing/2017/model3d" xmlns:o="urn:schemas-microsoft-com:office:office" xmlns:oel="http://schemas.microsoft.com/office/2019/extlst" xmlns:r="http://schemas.openxmlformats.org/officeDocument/2006/relationships" xmlns:m="http://schemas.openxmlformats.org/officeDocument/2006/math" xmlns:v="urn:schemas-microsoft-com:vml" xmlns:wp14="http://schemas.microsoft.com/office/word/2010/wordprocessingDrawing" xmlns:wp="http://schemas.openxmlformats.org/drawingml/2006/wordprocessingDrawing" xmlns:w10="urn:schemas-microsoft-com:office:word" xmlns:w="http://schemas.openxmlformats.org/wordprocessingml/2006/main" xmlns:w14="http://schemas.microsoft.com/office/word/2010/wordml" xmlns:w15="http://schemas.microsoft.com/office/word/2012/wordml" xmlns:w16cex="http://schemas.microsoft.com/office/word/2018/wordml/cex" xmlns:w16cid="http://schemas.microsoft.com/office/word/2016/wordml/cid" xmlns:w16="http://schemas.microsoft.com/office/word/2018/wordml" xmlns:w16du="http://schemas.microsoft.com/office/word/2023/wordml/word16du" xmlns:w16sdtdh="http://schemas.microsoft.com/office/word/2020/wordml/sdtdatahash" xmlns:w16se="http://schemas.microsoft.com/office/word/2015/wordml/symex" xmlns:wpg="http://schemas.microsoft.com/office/word/2010/wordprocessingGroup" xmlns:wpi="http://schemas.microsoft.com/office/word/2010/wordprocessingInk" xmlns:wne="http://schemas.microsoft.com/office/word/2006/wordml" xmlns:wps="http://schemas.microsoft.com/office/word/2010/wordprocessingShape" mc:Ignorable="w14 w15 w16se w16cid w16 w16cex w16sdtdh cr w16du wp14">
+<w16cex:commentsExtensible xmlns:wpc="http://schemas.microsoft.com/office/word/2010/wordprocessingCanvas" xmlns:cx="http://schemas.microsoft.com/office/drawing/2014/chartex" xmlns:cx1="http://schemas.microsoft.com/office/drawing/2015/9/8/chartex" xmlns:cx2="http://schemas.microsoft.com/office/drawing/2015/10/21/chartex" xmlns:cx3="http://schemas.microsoft.com/office/drawing/2016/5/9/chartex" xmlns:cx4="http://schemas.microsoft.com/office/drawing/2016/5/10/chartex" xmlns:cx5="http://schemas.microsoft.com/office/drawing/2016/5/11/chartex" xmlns:cx6="http://schemas.microsoft.com/office/drawing/2016/5/12/chartex" xmlns:cx7="http://schemas.microsoft.com/office/drawing/2016/5/13/chartex" xmlns:cx8="http://schemas.microsoft.com/office/drawing/2016/5/14/chartex" xmlns:cr="http://schemas.microsoft.com/office/comments/2020/reactions" xmlns:mc="http://schemas.openxmlformats.org/markup-compatibility/2006" xmlns:aink="http://schemas.microsoft.com/office/drawing/2016/ink" xmlns:am3d="http://schemas.microsoft.com/office/drawing/2017/model3d" xmlns:o="urn:schemas-microsoft-com:office:office" xmlns:oel="http://schemas.microsoft.com/office/2019/extlst" xmlns:r="http://schemas.openxmlformats.org/officeDocument/2006/relationships" xmlns:m="http://schemas.openxmlformats.org/officeDocument/2006/math" xmlns:v="urn:schemas-microsoft-com:vml" xmlns:wp14="http://schemas.microsoft.com/office/word/2010/wordprocessingDrawing" xmlns:wp="http://schemas.openxmlformats.org/drawingml/2006/wordprocessingDrawing" xmlns:w10="urn:schemas-microsoft-com:office:word" xmlns:w="http://schemas.openxmlformats.org/wordprocessingml/2006/main" xmlns:w14="http://schemas.microsoft.com/office/word/2010/wordml" xmlns:w15="http://schemas.microsoft.com/office/word/2012/wordml" xmlns:w16cex="http://schemas.microsoft.com/office/word/2018/wordml/cex" xmlns:w16cid="http://schemas.microsoft.com/office/word/2016/wordml/cid" xmlns:w16="http://schemas.microsoft.com/office/word/2018/wordml" xmlns:w16du="http://schemas.microsoft.com/office/word/2023/wordml/word16du" xmlns:w16sdtdh="http://schemas.microsoft.com/office/word/2020/wordml/sdtdatahash" xmlns:w16sdtfl="http://schemas.microsoft.com/office/word/2024/wordml/sdtformatlock" xmlns:w16se="http://schemas.microsoft.com/office/word/2015/wordml/symex" xmlns:wpg="http://schemas.microsoft.com/office/word/2010/wordprocessingGroup" xmlns:wpi="http://schemas.microsoft.com/office/word/2010/wordprocessingInk" xmlns:wne="http://schemas.microsoft.com/office/word/2006/wordml" xmlns:wps="http://schemas.microsoft.com/office/word/2010/wordprocessingShape" mc:Ignorable="w14 w15 w16se w16cid w16 w16cex w16sdtdh w16sdtfl cr w16du wp14">
   <w16cex:commentExtensible w16cex:durableId="622C85EC" w16cex:dateUtc="2025-01-07T05:35:00Z"/>
   <w16cex:commentExtensible w16cex:durableId="3F6DC535" w16cex:dateUtc="2025-01-07T05:35:00Z"/>
   <w16cex:commentExtensible w16cex:durableId="57F02FE7" w16cex:dateUtc="2025-01-07T05:35:00Z"/>
@@ -2752,7 +2706,7 @@
 </file>
 
 <file path=word/commentsIds.xml><?xml version="1.0" encoding="utf-8"?>
-<w16cid:commentsIds xmlns:wpc="http://schemas.microsoft.com/office/word/2010/wordprocessingCanvas" xmlns:cx="http://schemas.microsoft.com/office/drawing/2014/chartex" xmlns:cx1="http://schemas.microsoft.com/office/drawing/2015/9/8/chartex" xmlns:cx2="http://schemas.microsoft.com/office/drawing/2015/10/21/chartex" xmlns:cx3="http://schemas.microsoft.com/office/drawing/2016/5/9/chartex" xmlns:cx4="http://schemas.microsoft.com/office/drawing/2016/5/10/chartex" xmlns:cx5="http://schemas.microsoft.com/office/drawing/2016/5/11/chartex" xmlns:cx6="http://schemas.microsoft.com/office/drawing/2016/5/12/chartex" xmlns:cx7="http://schemas.microsoft.com/office/drawing/2016/5/13/chartex" xmlns:cx8="http://schemas.microsoft.com/office/drawing/2016/5/14/chartex" xmlns:mc="http://schemas.openxmlformats.org/markup-compatibility/2006" xmlns:aink="http://schemas.microsoft.com/office/drawing/2016/ink" xmlns:am3d="http://schemas.microsoft.com/office/drawing/2017/model3d" xmlns:o="urn:schemas-microsoft-com:office:office" xmlns:oel="http://schemas.microsoft.com/office/2019/extlst" xmlns:r="http://schemas.openxmlformats.org/officeDocument/2006/relationships" xmlns:m="http://schemas.openxmlformats.org/officeDocument/2006/math" xmlns:v="urn:schemas-microsoft-com:vml" xmlns:wp14="http://schemas.microsoft.com/office/word/2010/wordprocessingDrawing" xmlns:wp="http://schemas.openxmlformats.org/drawingml/2006/wordprocessingDrawing" xmlns:w10="urn:schemas-microsoft-com:office:word" xmlns:w="http://schemas.openxmlformats.org/wordprocessingml/2006/main" xmlns:w14="http://schemas.microsoft.com/office/word/2010/wordml" xmlns:w15="http://schemas.microsoft.com/office/word/2012/wordml" xmlns:w16cex="http://schemas.microsoft.com/office/word/2018/wordml/cex" xmlns:w16cid="http://schemas.microsoft.com/office/word/2016/wordml/cid" xmlns:w16="http://schemas.microsoft.com/office/word/2018/wordml" xmlns:w16du="http://schemas.microsoft.com/office/word/2023/wordml/word16du" xmlns:w16sdtdh="http://schemas.microsoft.com/office/word/2020/wordml/sdtdatahash" xmlns:w16se="http://schemas.microsoft.com/office/word/2015/wordml/symex" xmlns:wpg="http://schemas.microsoft.com/office/word/2010/wordprocessingGroup" xmlns:wpi="http://schemas.microsoft.com/office/word/2010/wordprocessingInk" xmlns:wne="http://schemas.microsoft.com/office/word/2006/wordml" xmlns:wps="http://schemas.microsoft.com/office/word/2010/wordprocessingShape" mc:Ignorable="w14 w15 w16se w16cid w16 w16cex w16sdtdh w16du wp14">
+<w16cid:commentsIds xmlns:wpc="http://schemas.microsoft.com/office/word/2010/wordprocessingCanvas" xmlns:cx="http://schemas.microsoft.com/office/drawing/2014/chartex" xmlns:cx1="http://schemas.microsoft.com/office/drawing/2015/9/8/chartex" xmlns:cx2="http://schemas.microsoft.com/office/drawing/2015/10/21/chartex" xmlns:cx3="http://schemas.microsoft.com/office/drawing/2016/5/9/chartex" xmlns:cx4="http://schemas.microsoft.com/office/drawing/2016/5/10/chartex" xmlns:cx5="http://schemas.microsoft.com/office/drawing/2016/5/11/chartex" xmlns:cx6="http://schemas.microsoft.com/office/drawing/2016/5/12/chartex" xmlns:cx7="http://schemas.microsoft.com/office/drawing/2016/5/13/chartex" xmlns:cx8="http://schemas.microsoft.com/office/drawing/2016/5/14/chartex" xmlns:mc="http://schemas.openxmlformats.org/markup-compatibility/2006" xmlns:aink="http://schemas.microsoft.com/office/drawing/2016/ink" xmlns:am3d="http://schemas.microsoft.com/office/drawing/2017/model3d" xmlns:o="urn:schemas-microsoft-com:office:office" xmlns:oel="http://schemas.microsoft.com/office/2019/extlst" xmlns:r="http://schemas.openxmlformats.org/officeDocument/2006/relationships" xmlns:m="http://schemas.openxmlformats.org/officeDocument/2006/math" xmlns:v="urn:schemas-microsoft-com:vml" xmlns:wp14="http://schemas.microsoft.com/office/word/2010/wordprocessingDrawing" xmlns:wp="http://schemas.openxmlformats.org/drawingml/2006/wordprocessingDrawing" xmlns:w10="urn:schemas-microsoft-com:office:word" xmlns:w="http://schemas.openxmlformats.org/wordprocessingml/2006/main" xmlns:w14="http://schemas.microsoft.com/office/word/2010/wordml" xmlns:w15="http://schemas.microsoft.com/office/word/2012/wordml" xmlns:w16cex="http://schemas.microsoft.com/office/word/2018/wordml/cex" xmlns:w16cid="http://schemas.microsoft.com/office/word/2016/wordml/cid" xmlns:w16="http://schemas.microsoft.com/office/word/2018/wordml" xmlns:w16du="http://schemas.microsoft.com/office/word/2023/wordml/word16du" xmlns:w16sdtdh="http://schemas.microsoft.com/office/word/2020/wordml/sdtdatahash" xmlns:w16sdtfl="http://schemas.microsoft.com/office/word/2024/wordml/sdtformatlock" xmlns:w16se="http://schemas.microsoft.com/office/word/2015/wordml/symex" xmlns:wpg="http://schemas.microsoft.com/office/word/2010/wordprocessingGroup" xmlns:wpi="http://schemas.microsoft.com/office/word/2010/wordprocessingInk" xmlns:wne="http://schemas.microsoft.com/office/word/2006/wordml" xmlns:wps="http://schemas.microsoft.com/office/word/2010/wordprocessingShape" mc:Ignorable="w14 w15 w16se w16cid w16 w16cex w16sdtdh w16sdtfl w16du wp14">
   <w16cid:commentId w16cid:paraId="106B8470" w16cid:durableId="622C85EC"/>
   <w16cid:commentId w16cid:paraId="1C02486E" w16cid:durableId="3F6DC535"/>
   <w16cid:commentId w16cid:paraId="6E634483" w16cid:durableId="57F02FE7"/>
@@ -2813,7 +2767,7 @@
 </file>
 
 <file path=word/people.xml><?xml version="1.0" encoding="utf-8"?>
-<w15:people xmlns:wpc="http://schemas.microsoft.com/office/word/2010/wordprocessingCanvas" xmlns:cx="http://schemas.microsoft.com/office/drawing/2014/chartex" xmlns:cx1="http://schemas.microsoft.com/office/drawing/2015/9/8/chartex" xmlns:cx2="http://schemas.microsoft.com/office/drawing/2015/10/21/chartex" xmlns:cx3="http://schemas.microsoft.com/office/drawing/2016/5/9/chartex" xmlns:cx4="http://schemas.microsoft.com/office/drawing/2016/5/10/chartex" xmlns:cx5="http://schemas.microsoft.com/office/drawing/2016/5/11/chartex" xmlns:cx6="http://schemas.microsoft.com/office/drawing/2016/5/12/chartex" xmlns:cx7="http://schemas.microsoft.com/office/drawing/2016/5/13/chartex" xmlns:cx8="http://schemas.microsoft.com/office/drawing/2016/5/14/chartex" xmlns:mc="http://schemas.openxmlformats.org/markup-compatibility/2006" xmlns:aink="http://schemas.microsoft.com/office/drawing/2016/ink" xmlns:am3d="http://schemas.microsoft.com/office/drawing/2017/model3d" xmlns:o="urn:schemas-microsoft-com:office:office" xmlns:oel="http://schemas.microsoft.com/office/2019/extlst" xmlns:r="http://schemas.openxmlformats.org/officeDocument/2006/relationships" xmlns:m="http://schemas.openxmlformats.org/officeDocument/2006/math" xmlns:v="urn:schemas-microsoft-com:vml" xmlns:wp14="http://schemas.microsoft.com/office/word/2010/wordprocessingDrawing" xmlns:wp="http://schemas.openxmlformats.org/drawingml/2006/wordprocessingDrawing" xmlns:w10="urn:schemas-microsoft-com:office:word" xmlns:w="http://schemas.openxmlformats.org/wordprocessingml/2006/main" xmlns:w14="http://schemas.microsoft.com/office/word/2010/wordml" xmlns:w15="http://schemas.microsoft.com/office/word/2012/wordml" xmlns:w16cex="http://schemas.microsoft.com/office/word/2018/wordml/cex" xmlns:w16cid="http://schemas.microsoft.com/office/word/2016/wordml/cid" xmlns:w16="http://schemas.microsoft.com/office/word/2018/wordml" xmlns:w16du="http://schemas.microsoft.com/office/word/2023/wordml/word16du" xmlns:w16sdtdh="http://schemas.microsoft.com/office/word/2020/wordml/sdtdatahash" xmlns:w16se="http://schemas.microsoft.com/office/word/2015/wordml/symex" xmlns:wpg="http://schemas.microsoft.com/office/word/2010/wordprocessingGroup" xmlns:wpi="http://schemas.microsoft.com/office/word/2010/wordprocessingInk" xmlns:wne="http://schemas.microsoft.com/office/word/2006/wordml" xmlns:wps="http://schemas.microsoft.com/office/word/2010/wordprocessingShape" mc:Ignorable="w14 w15 w16se w16cid w16 w16cex w16sdtdh w16du wp14">
+<w15:people xmlns:wpc="http://schemas.microsoft.com/office/word/2010/wordprocessingCanvas" xmlns:cx="http://schemas.microsoft.com/office/drawing/2014/chartex" xmlns:cx1="http://schemas.microsoft.com/office/drawing/2015/9/8/chartex" xmlns:cx2="http://schemas.microsoft.com/office/drawing/2015/10/21/chartex" xmlns:cx3="http://schemas.microsoft.com/office/drawing/2016/5/9/chartex" xmlns:cx4="http://schemas.microsoft.com/office/drawing/2016/5/10/chartex" xmlns:cx5="http://schemas.microsoft.com/office/drawing/2016/5/11/chartex" xmlns:cx6="http://schemas.microsoft.com/office/drawing/2016/5/12/chartex" xmlns:cx7="http://schemas.microsoft.com/office/drawing/2016/5/13/chartex" xmlns:cx8="http://schemas.microsoft.com/office/drawing/2016/5/14/chartex" xmlns:mc="http://schemas.openxmlformats.org/markup-compatibility/2006" xmlns:aink="http://schemas.microsoft.com/office/drawing/2016/ink" xmlns:am3d="http://schemas.microsoft.com/office/drawing/2017/model3d" xmlns:o="urn:schemas-microsoft-com:office:office" xmlns:oel="http://schemas.microsoft.com/office/2019/extlst" xmlns:r="http://schemas.openxmlformats.org/officeDocument/2006/relationships" xmlns:m="http://schemas.openxmlformats.org/officeDocument/2006/math" xmlns:v="urn:schemas-microsoft-com:vml" xmlns:wp14="http://schemas.microsoft.com/office/word/2010/wordprocessingDrawing" xmlns:wp="http://schemas.openxmlformats.org/drawingml/2006/wordprocessingDrawing" xmlns:w10="urn:schemas-microsoft-com:office:word" xmlns:w="http://schemas.openxmlformats.org/wordprocessingml/2006/main" xmlns:w14="http://schemas.microsoft.com/office/word/2010/wordml" xmlns:w15="http://schemas.microsoft.com/office/word/2012/wordml" xmlns:w16cex="http://schemas.microsoft.com/office/word/2018/wordml/cex" xmlns:w16cid="http://schemas.microsoft.com/office/word/2016/wordml/cid" xmlns:w16="http://schemas.microsoft.com/office/word/2018/wordml" xmlns:w16du="http://schemas.microsoft.com/office/word/2023/wordml/word16du" xmlns:w16sdtdh="http://schemas.microsoft.com/office/word/2020/wordml/sdtdatahash" xmlns:w16sdtfl="http://schemas.microsoft.com/office/word/2024/wordml/sdtformatlock" xmlns:w16se="http://schemas.microsoft.com/office/word/2015/wordml/symex" xmlns:wpg="http://schemas.microsoft.com/office/word/2010/wordprocessingGroup" xmlns:wpi="http://schemas.microsoft.com/office/word/2010/wordprocessingInk" xmlns:wne="http://schemas.microsoft.com/office/word/2006/wordml" xmlns:wps="http://schemas.microsoft.com/office/word/2010/wordprocessingShape" mc:Ignorable="w14 w15 w16se w16cid w16 w16cex w16sdtdh w16sdtfl w16du wp14">
   <w15:person w15:author="Zoe CHAI">
     <w15:presenceInfo w15:providerId="None" w15:userId="Zoe CHAI"/>
   </w15:person>
@@ -2824,7 +2778,7 @@
 </file>
 
 <file path=word/styles.xml><?xml version="1.0" encoding="utf-8"?>
-<w:styles xmlns:mc="http://schemas.openxmlformats.org/markup-compatibility/2006" xmlns:r="http://schemas.openxmlformats.org/officeDocument/2006/relationships" xmlns:w="http://schemas.openxmlformats.org/wordprocessingml/2006/main" xmlns:w14="http://schemas.microsoft.com/office/word/2010/wordml" xmlns:w15="http://schemas.microsoft.com/office/word/2012/wordml" xmlns:w16cex="http://schemas.microsoft.com/office/word/2018/wordml/cex" xmlns:w16cid="http://schemas.microsoft.com/office/word/2016/wordml/cid" xmlns:w16="http://schemas.microsoft.com/office/word/2018/wordml" xmlns:w16du="http://schemas.microsoft.com/office/word/2023/wordml/word16du" xmlns:w16sdtdh="http://schemas.microsoft.com/office/word/2020/wordml/sdtdatahash" xmlns:w16se="http://schemas.microsoft.com/office/word/2015/wordml/symex" mc:Ignorable="w14 w15 w16se w16cid w16 w16cex w16sdtdh w16du">
+<w:styles xmlns:mc="http://schemas.openxmlformats.org/markup-compatibility/2006" xmlns:r="http://schemas.openxmlformats.org/officeDocument/2006/relationships" xmlns:w="http://schemas.openxmlformats.org/wordprocessingml/2006/main" xmlns:w14="http://schemas.microsoft.com/office/word/2010/wordml" xmlns:w15="http://schemas.microsoft.com/office/word/2012/wordml" xmlns:w16cex="http://schemas.microsoft.com/office/word/2018/wordml/cex" xmlns:w16cid="http://schemas.microsoft.com/office/word/2016/wordml/cid" xmlns:w16="http://schemas.microsoft.com/office/word/2018/wordml" xmlns:w16du="http://schemas.microsoft.com/office/word/2023/wordml/word16du" xmlns:w16sdtdh="http://schemas.microsoft.com/office/word/2020/wordml/sdtdatahash" xmlns:w16sdtfl="http://schemas.microsoft.com/office/word/2024/wordml/sdtformatlock" xmlns:w16se="http://schemas.microsoft.com/office/word/2015/wordml/symex" mc:Ignorable="w14 w15 w16se w16cid w16 w16cex w16sdtdh w16sdtfl w16du">
   <w:docDefaults>
     <w:rPrDefault>
       <w:rPr>
@@ -4105,6 +4059,25 @@
 </file>
 
 <file path=customXml/item1.xml><?xml version="1.0" encoding="utf-8"?>
+<p:properties xmlns:p="http://schemas.microsoft.com/office/2006/metadata/properties" xmlns:xsi="http://www.w3.org/2001/XMLSchema-instance" xmlns:pc="http://schemas.microsoft.com/office/infopath/2007/PartnerControls">
+  <documentManagement>
+    <lcf76f155ced4ddcb4097134ff3c332f xmlns="7f32fc6e-2f74-48ff-9d03-75f0de8407b4">
+      <Terms xmlns="http://schemas.microsoft.com/office/infopath/2007/PartnerControls"/>
+    </lcf76f155ced4ddcb4097134ff3c332f>
+  </documentManagement>
+</p:properties>
+</file>
+
+<file path=customXml/item2.xml><?xml version="1.0" encoding="utf-8"?>
+<?mso-contentType ?>
+<FormTemplates xmlns="http://schemas.microsoft.com/sharepoint/v3/contenttype/forms">
+  <Display>DocumentLibraryForm</Display>
+  <Edit>DocumentLibraryForm</Edit>
+  <New>DocumentLibraryForm</New>
+</FormTemplates>
+</file>
+
+<file path=customXml/item3.xml><?xml version="1.0" encoding="utf-8"?>
 <ct:contentTypeSchema xmlns:ct="http://schemas.microsoft.com/office/2006/metadata/contentType" xmlns:ma="http://schemas.microsoft.com/office/2006/metadata/properties/metaAttributes" ct:_="" ma:_="" ma:contentTypeName="Document" ma:contentTypeID="0x01010097F3CB275FD55744A756BFFF5A25C154" ma:contentTypeVersion="10" ma:contentTypeDescription="Create a new document." ma:contentTypeScope="" ma:versionID="24cd2810c7925ff822db4c007909f428">
   <xsd:schema xmlns:xsd="http://www.w3.org/2001/XMLSchema" xmlns:xs="http://www.w3.org/2001/XMLSchema" xmlns:p="http://schemas.microsoft.com/office/2006/metadata/properties" xmlns:ns2="7f32fc6e-2f74-48ff-9d03-75f0de8407b4" targetNamespace="http://schemas.microsoft.com/office/2006/metadata/properties" ma:root="true" ma:fieldsID="629cf86169fa4570dd97ec7042407999" ns2:_="">
     <xsd:import namespace="7f32fc6e-2f74-48ff-9d03-75f0de8407b4"/>
@@ -4282,26 +4255,25 @@
 </ct:contentTypeSchema>
 </file>
 
-<file path=customXml/item2.xml><?xml version="1.0" encoding="utf-8"?>
-<?mso-contentType ?>
-<FormTemplates xmlns="http://schemas.microsoft.com/sharepoint/v3/contenttype/forms">
-  <Display>DocumentLibraryForm</Display>
-  <Edit>DocumentLibraryForm</Edit>
-  <New>DocumentLibraryForm</New>
-</FormTemplates>
+<file path=customXml/itemProps1.xml><?xml version="1.0" encoding="utf-8"?>
+<ds:datastoreItem xmlns:ds="http://schemas.openxmlformats.org/officeDocument/2006/customXml" ds:itemID="{2B1621D4-79F1-46DA-9F7E-B76A6BC828A4}">
+  <ds:schemaRefs>
+    <ds:schemaRef ds:uri="http://schemas.microsoft.com/office/2006/metadata/properties"/>
+    <ds:schemaRef ds:uri="http://schemas.microsoft.com/office/infopath/2007/PartnerControls"/>
+    <ds:schemaRef ds:uri="7f32fc6e-2f74-48ff-9d03-75f0de8407b4"/>
+  </ds:schemaRefs>
+</ds:datastoreItem>
 </file>
 
-<file path=customXml/item3.xml><?xml version="1.0" encoding="utf-8"?>
-<p:properties xmlns:p="http://schemas.microsoft.com/office/2006/metadata/properties" xmlns:xsi="http://www.w3.org/2001/XMLSchema-instance" xmlns:pc="http://schemas.microsoft.com/office/infopath/2007/PartnerControls">
-  <documentManagement>
-    <lcf76f155ced4ddcb4097134ff3c332f xmlns="7f32fc6e-2f74-48ff-9d03-75f0de8407b4">
-      <Terms xmlns="http://schemas.microsoft.com/office/infopath/2007/PartnerControls"/>
-    </lcf76f155ced4ddcb4097134ff3c332f>
-  </documentManagement>
-</p:properties>
+<file path=customXml/itemProps2.xml><?xml version="1.0" encoding="utf-8"?>
+<ds:datastoreItem xmlns:ds="http://schemas.openxmlformats.org/officeDocument/2006/customXml" ds:itemID="{F1D4F138-4E13-489E-ABEA-83DE23091FAA}">
+  <ds:schemaRefs>
+    <ds:schemaRef ds:uri="http://schemas.microsoft.com/sharepoint/v3/contenttype/forms"/>
+  </ds:schemaRefs>
+</ds:datastoreItem>
 </file>
 
-<file path=customXml/itemProps1.xml><?xml version="1.0" encoding="utf-8"?>
+<file path=customXml/itemProps3.xml><?xml version="1.0" encoding="utf-8"?>
 <ds:datastoreItem xmlns:ds="http://schemas.openxmlformats.org/officeDocument/2006/customXml" ds:itemID="{49875E01-047C-449B-B9D8-0842244F05D2}">
   <ds:schemaRefs>
     <ds:schemaRef ds:uri="http://schemas.microsoft.com/office/2006/metadata/contentType"/>
@@ -4317,22 +4289,4 @@
     <ds:schemaRef ds:uri="http://schemas.microsoft.com/internal/obd"/>
   </ds:schemaRefs>
 </ds:datastoreItem>
-</file>
-
-<file path=customXml/itemProps2.xml><?xml version="1.0" encoding="utf-8"?>
-<ds:datastoreItem xmlns:ds="http://schemas.openxmlformats.org/officeDocument/2006/customXml" ds:itemID="{F1D4F138-4E13-489E-ABEA-83DE23091FAA}">
-  <ds:schemaRefs>
-    <ds:schemaRef ds:uri="http://schemas.microsoft.com/sharepoint/v3/contenttype/forms"/>
-  </ds:schemaRefs>
-</ds:datastoreItem>
-</file>
-
-<file path=customXml/itemProps3.xml><?xml version="1.0" encoding="utf-8"?>
-<ds:datastoreItem xmlns:ds="http://schemas.openxmlformats.org/officeDocument/2006/customXml" ds:itemID="{2B1621D4-79F1-46DA-9F7E-B76A6BC828A4}">
-  <ds:schemaRefs>
-    <ds:schemaRef ds:uri="http://schemas.microsoft.com/office/2006/metadata/properties"/>
-    <ds:schemaRef ds:uri="http://schemas.microsoft.com/office/infopath/2007/PartnerControls"/>
-    <ds:schemaRef ds:uri="7f32fc6e-2f74-48ff-9d03-75f0de8407b4"/>
-  </ds:schemaRefs>
-</ds:datastoreItem>
 </file>